--- a/Examples/Tests/2017A_1b.docx
+++ b/Examples/Tests/2017A_1b.docx
@@ -7,39 +7,16 @@
       <w:r>
         <w:rPr>
           <w:lang w:val="he-IL"/>
-          <w:sz w:val="32"/>
-          <w:szCs w:val="32"/>
-          <w:b/>
-          <w:u w:val="single"/>
+          <w:sz w:val="26"/>
+          <w:szCs w:val="26"/>
         </w:rPr>
-        <w:t>Logic Tool Results</w:t>
+        <w:t>Main Expression: p→q⊢(p→s)∨(r→q)</w:t>
       </w:r>
       <w:r>
         <w:rPr>
           <w:lang w:val="he-IL"/>
-          <w:sz w:val="32"/>
-          <w:szCs w:val="32"/>
-          <w:b/>
-          <w:u w:val="single"/>
-        </w:rPr>
-        <w:br/>
-      </w:r>
-    </w:p>
-    <w:p>
-      <w:pPr/>
-      <w:r>
-        <w:rPr>
-          <w:lang w:val="he-IL"/>
-          <w:sz w:val="28"/>
-          <w:szCs w:val="28"/>
-        </w:rPr>
-        <w:t>Logical Expression: p→q⊢(p→s)∨(r→q)</w:t>
-      </w:r>
-      <w:r>
-        <w:rPr>
-          <w:lang w:val="he-IL"/>
-          <w:sz w:val="28"/>
-          <w:szCs w:val="28"/>
+          <w:sz w:val="26"/>
+          <w:szCs w:val="26"/>
         </w:rPr>
         <w:br/>
       </w:r>
@@ -67,9 +44,7 @@
             <w:tcW w:w="2310" w:type="auto"/>
           </w:tcPr>
           <w:p>
-            <w:pPr>
-              <w:jc w:val="center"/>
-            </w:pPr>
+            <w:pPr/>
             <w:r>
               <w:rPr>
                 <w:u w:val="single"/>
@@ -83,9 +58,7 @@
             <w:tcW w:w="2310" w:type="auto"/>
           </w:tcPr>
           <w:p>
-            <w:pPr>
-              <w:jc w:val="center"/>
-            </w:pPr>
+            <w:pPr/>
             <w:r>
               <w:rPr>
                 <w:u w:val="single"/>
@@ -99,9 +72,7 @@
             <w:tcW w:w="2310" w:type="auto"/>
           </w:tcPr>
           <w:p>
-            <w:pPr>
-              <w:jc w:val="center"/>
-            </w:pPr>
+            <w:pPr/>
             <w:r>
               <w:rPr>
                 <w:u w:val="single"/>
@@ -115,9 +86,7 @@
             <w:tcW w:w="2310" w:type="auto"/>
           </w:tcPr>
           <w:p>
-            <w:pPr>
-              <w:jc w:val="center"/>
-            </w:pPr>
+            <w:pPr/>
             <w:r>
               <w:rPr>
                 <w:u w:val="single"/>
@@ -131,9 +100,7 @@
             <w:tcW w:w="2310" w:type="auto"/>
           </w:tcPr>
           <w:p>
-            <w:pPr>
-              <w:jc w:val="center"/>
-            </w:pPr>
+            <w:pPr/>
             <w:r>
               <w:rPr>
                 <w:u w:val="single"/>
@@ -147,9 +114,7 @@
             <w:tcW w:w="2310" w:type="auto"/>
           </w:tcPr>
           <w:p>
-            <w:pPr>
-              <w:jc w:val="center"/>
-            </w:pPr>
+            <w:pPr/>
             <w:r>
               <w:rPr>
                 <w:u w:val="single"/>
@@ -165,9 +130,7 @@
             <w:tcW w:w="2310" w:type="auto"/>
           </w:tcPr>
           <w:p>
-            <w:pPr>
-              <w:jc w:val="center"/>
-            </w:pPr>
+            <w:pPr/>
             <w:r>
               <w:t>1</w:t>
             </w:r>
@@ -178,9 +141,7 @@
             <w:tcW w:w="2310" w:type="auto"/>
           </w:tcPr>
           <w:p>
-            <w:pPr>
-              <w:jc w:val="center"/>
-            </w:pPr>
+            <w:pPr/>
             <w:r>
               <w:t>p→q</w:t>
             </w:r>
@@ -191,9 +152,7 @@
             <w:tcW w:w="2310" w:type="auto"/>
           </w:tcPr>
           <w:p>
-            <w:pPr>
-              <w:jc w:val="center"/>
-            </w:pPr>
+            <w:pPr/>
             <w:r>
               <w:t>Data</w:t>
             </w:r>
@@ -204,41 +163,33 @@
             <w:tcW w:w="2310" w:type="auto"/>
           </w:tcPr>
           <w:p>
-            <w:pPr>
-              <w:jc w:val="center"/>
-            </w:pPr>
-          </w:p>
-        </w:tc>
-        <w:tc>
-          <w:tcPr>
-            <w:tcW w:w="2310" w:type="auto"/>
-          </w:tcPr>
-          <w:p>
-            <w:pPr>
-              <w:jc w:val="center"/>
-            </w:pPr>
-          </w:p>
-        </w:tc>
-        <w:tc>
-          <w:tcPr>
-            <w:tcW w:w="2310" w:type="auto"/>
-          </w:tcPr>
-          <w:p>
-            <w:pPr>
-              <w:jc w:val="center"/>
-            </w:pPr>
-          </w:p>
-        </w:tc>
-      </w:tr>
-      <w:tr>
-        <w:tc>
-          <w:tcPr>
-            <w:tcW w:w="2310" w:type="auto"/>
-          </w:tcPr>
-          <w:p>
-            <w:pPr>
-              <w:jc w:val="center"/>
-            </w:pPr>
+            <w:pPr/>
+          </w:p>
+        </w:tc>
+        <w:tc>
+          <w:tcPr>
+            <w:tcW w:w="2310" w:type="auto"/>
+          </w:tcPr>
+          <w:p>
+            <w:pPr/>
+          </w:p>
+        </w:tc>
+        <w:tc>
+          <w:tcPr>
+            <w:tcW w:w="2310" w:type="auto"/>
+          </w:tcPr>
+          <w:p>
+            <w:pPr/>
+          </w:p>
+        </w:tc>
+      </w:tr>
+      <w:tr>
+        <w:tc>
+          <w:tcPr>
+            <w:tcW w:w="2310" w:type="auto"/>
+          </w:tcPr>
+          <w:p>
+            <w:pPr/>
             <w:r>
               <w:t>2</w:t>
             </w:r>
@@ -249,9 +200,7 @@
             <w:tcW w:w="2310" w:type="auto"/>
           </w:tcPr>
           <w:p>
-            <w:pPr>
-              <w:jc w:val="center"/>
-            </w:pPr>
+            <w:pPr/>
             <w:r>
               <w:t>p∨¬p</w:t>
             </w:r>
@@ -262,9 +211,7 @@
             <w:tcW w:w="2310" w:type="auto"/>
           </w:tcPr>
           <w:p>
-            <w:pPr>
-              <w:jc w:val="center"/>
-            </w:pPr>
+            <w:pPr/>
             <w:r>
               <w:t>LEM</w:t>
             </w:r>
@@ -275,29 +222,23 @@
             <w:tcW w:w="2310" w:type="auto"/>
           </w:tcPr>
           <w:p>
-            <w:pPr>
-              <w:jc w:val="center"/>
-            </w:pPr>
-          </w:p>
-        </w:tc>
-        <w:tc>
-          <w:tcPr>
-            <w:tcW w:w="2310" w:type="auto"/>
-          </w:tcPr>
-          <w:p>
-            <w:pPr>
-              <w:jc w:val="center"/>
-            </w:pPr>
-          </w:p>
-        </w:tc>
-        <w:tc>
-          <w:tcPr>
-            <w:tcW w:w="2310" w:type="auto"/>
-          </w:tcPr>
-          <w:p>
-            <w:pPr>
-              <w:jc w:val="center"/>
-            </w:pPr>
+            <w:pPr/>
+          </w:p>
+        </w:tc>
+        <w:tc>
+          <w:tcPr>
+            <w:tcW w:w="2310" w:type="auto"/>
+          </w:tcPr>
+          <w:p>
+            <w:pPr/>
+          </w:p>
+        </w:tc>
+        <w:tc>
+          <w:tcPr>
+            <w:tcW w:w="2310" w:type="auto"/>
+          </w:tcPr>
+          <w:p>
+            <w:pPr/>
           </w:p>
         </w:tc>
       </w:tr>
@@ -308,9 +249,7 @@
             <w:gridSpan w:val="6"/>
           </w:tcPr>
           <w:p>
-            <w:pPr>
-              <w:jc w:val="center"/>
-            </w:pPr>
+            <w:pPr/>
             <w:r>
               <w:t xml:space="preserve">                  ┌--------------------------------------------------------------------------------------------------------------┐</w:t>
             </w:r>
@@ -323,9 +262,7 @@
             <w:tcW w:w="2310" w:type="auto"/>
           </w:tcPr>
           <w:p>
-            <w:pPr>
-              <w:jc w:val="center"/>
-            </w:pPr>
+            <w:pPr/>
             <w:r>
               <w:t>3</w:t>
             </w:r>
@@ -336,9 +273,7 @@
             <w:tcW w:w="2310" w:type="auto"/>
           </w:tcPr>
           <w:p>
-            <w:pPr>
-              <w:jc w:val="center"/>
-            </w:pPr>
+            <w:pPr/>
             <w:r>
               <w:t>p</w:t>
             </w:r>
@@ -349,9 +284,7 @@
             <w:tcW w:w="2310" w:type="auto"/>
           </w:tcPr>
           <w:p>
-            <w:pPr>
-              <w:jc w:val="center"/>
-            </w:pPr>
+            <w:pPr/>
             <w:r>
               <w:t>Assumption</w:t>
             </w:r>
@@ -362,41 +295,33 @@
             <w:tcW w:w="2310" w:type="auto"/>
           </w:tcPr>
           <w:p>
-            <w:pPr>
-              <w:jc w:val="center"/>
-            </w:pPr>
-          </w:p>
-        </w:tc>
-        <w:tc>
-          <w:tcPr>
-            <w:tcW w:w="2310" w:type="auto"/>
-          </w:tcPr>
-          <w:p>
-            <w:pPr>
-              <w:jc w:val="center"/>
-            </w:pPr>
-          </w:p>
-        </w:tc>
-        <w:tc>
-          <w:tcPr>
-            <w:tcW w:w="2310" w:type="auto"/>
-          </w:tcPr>
-          <w:p>
-            <w:pPr>
-              <w:jc w:val="center"/>
-            </w:pPr>
-          </w:p>
-        </w:tc>
-      </w:tr>
-      <w:tr>
-        <w:tc>
-          <w:tcPr>
-            <w:tcW w:w="2310" w:type="auto"/>
-          </w:tcPr>
-          <w:p>
-            <w:pPr>
-              <w:jc w:val="center"/>
-            </w:pPr>
+            <w:pPr/>
+          </w:p>
+        </w:tc>
+        <w:tc>
+          <w:tcPr>
+            <w:tcW w:w="2310" w:type="auto"/>
+          </w:tcPr>
+          <w:p>
+            <w:pPr/>
+          </w:p>
+        </w:tc>
+        <w:tc>
+          <w:tcPr>
+            <w:tcW w:w="2310" w:type="auto"/>
+          </w:tcPr>
+          <w:p>
+            <w:pPr/>
+          </w:p>
+        </w:tc>
+      </w:tr>
+      <w:tr>
+        <w:tc>
+          <w:tcPr>
+            <w:tcW w:w="2310" w:type="auto"/>
+          </w:tcPr>
+          <w:p>
+            <w:pPr/>
             <w:r>
               <w:t>4</w:t>
             </w:r>
@@ -407,9 +332,7 @@
             <w:tcW w:w="2310" w:type="auto"/>
           </w:tcPr>
           <w:p>
-            <w:pPr>
-              <w:jc w:val="center"/>
-            </w:pPr>
+            <w:pPr/>
             <w:r>
               <w:t>q</w:t>
             </w:r>
@@ -420,9 +343,7 @@
             <w:tcW w:w="2310" w:type="auto"/>
           </w:tcPr>
           <w:p>
-            <w:pPr>
-              <w:jc w:val="center"/>
-            </w:pPr>
+            <w:pPr/>
             <w:r>
               <w:t>MP</w:t>
             </w:r>
@@ -433,9 +354,7 @@
             <w:tcW w:w="2310" w:type="auto"/>
           </w:tcPr>
           <w:p>
-            <w:pPr>
-              <w:jc w:val="center"/>
-            </w:pPr>
+            <w:pPr/>
             <w:r>
               <w:t>1</w:t>
             </w:r>
@@ -446,9 +365,7 @@
             <w:tcW w:w="2310" w:type="auto"/>
           </w:tcPr>
           <w:p>
-            <w:pPr>
-              <w:jc w:val="center"/>
-            </w:pPr>
+            <w:pPr/>
             <w:r>
               <w:t>3</w:t>
             </w:r>
@@ -459,9 +376,7 @@
             <w:tcW w:w="2310" w:type="auto"/>
           </w:tcPr>
           <w:p>
-            <w:pPr>
-              <w:jc w:val="center"/>
-            </w:pPr>
+            <w:pPr/>
           </w:p>
         </w:tc>
       </w:tr>
@@ -472,9 +387,7 @@
             <w:gridSpan w:val="6"/>
           </w:tcPr>
           <w:p>
-            <w:pPr>
-              <w:jc w:val="center"/>
-            </w:pPr>
+            <w:pPr/>
             <w:r>
               <w:t xml:space="preserve">                        ┌------------------------------------------------------------------------------------------------------┐</w:t>
             </w:r>
@@ -487,9 +400,7 @@
             <w:tcW w:w="2310" w:type="auto"/>
           </w:tcPr>
           <w:p>
-            <w:pPr>
-              <w:jc w:val="center"/>
-            </w:pPr>
+            <w:pPr/>
             <w:r>
               <w:t>5</w:t>
             </w:r>
@@ -500,9 +411,7 @@
             <w:tcW w:w="2310" w:type="auto"/>
           </w:tcPr>
           <w:p>
-            <w:pPr>
-              <w:jc w:val="center"/>
-            </w:pPr>
+            <w:pPr/>
             <w:r>
               <w:t>r</w:t>
             </w:r>
@@ -513,9 +422,7 @@
             <w:tcW w:w="2310" w:type="auto"/>
           </w:tcPr>
           <w:p>
-            <w:pPr>
-              <w:jc w:val="center"/>
-            </w:pPr>
+            <w:pPr/>
             <w:r>
               <w:t>Assumption</w:t>
             </w:r>
@@ -526,41 +433,33 @@
             <w:tcW w:w="2310" w:type="auto"/>
           </w:tcPr>
           <w:p>
-            <w:pPr>
-              <w:jc w:val="center"/>
-            </w:pPr>
-          </w:p>
-        </w:tc>
-        <w:tc>
-          <w:tcPr>
-            <w:tcW w:w="2310" w:type="auto"/>
-          </w:tcPr>
-          <w:p>
-            <w:pPr>
-              <w:jc w:val="center"/>
-            </w:pPr>
-          </w:p>
-        </w:tc>
-        <w:tc>
-          <w:tcPr>
-            <w:tcW w:w="2310" w:type="auto"/>
-          </w:tcPr>
-          <w:p>
-            <w:pPr>
-              <w:jc w:val="center"/>
-            </w:pPr>
-          </w:p>
-        </w:tc>
-      </w:tr>
-      <w:tr>
-        <w:tc>
-          <w:tcPr>
-            <w:tcW w:w="2310" w:type="auto"/>
-          </w:tcPr>
-          <w:p>
-            <w:pPr>
-              <w:jc w:val="center"/>
-            </w:pPr>
+            <w:pPr/>
+          </w:p>
+        </w:tc>
+        <w:tc>
+          <w:tcPr>
+            <w:tcW w:w="2310" w:type="auto"/>
+          </w:tcPr>
+          <w:p>
+            <w:pPr/>
+          </w:p>
+        </w:tc>
+        <w:tc>
+          <w:tcPr>
+            <w:tcW w:w="2310" w:type="auto"/>
+          </w:tcPr>
+          <w:p>
+            <w:pPr/>
+          </w:p>
+        </w:tc>
+      </w:tr>
+      <w:tr>
+        <w:tc>
+          <w:tcPr>
+            <w:tcW w:w="2310" w:type="auto"/>
+          </w:tcPr>
+          <w:p>
+            <w:pPr/>
             <w:r>
               <w:t>6</w:t>
             </w:r>
@@ -571,9 +470,7 @@
             <w:tcW w:w="2310" w:type="auto"/>
           </w:tcPr>
           <w:p>
-            <w:pPr>
-              <w:jc w:val="center"/>
-            </w:pPr>
+            <w:pPr/>
             <w:r>
               <w:t>q</w:t>
             </w:r>
@@ -584,9 +481,7 @@
             <w:tcW w:w="2310" w:type="auto"/>
           </w:tcPr>
           <w:p>
-            <w:pPr>
-              <w:jc w:val="center"/>
-            </w:pPr>
+            <w:pPr/>
             <w:r>
               <w:t>Copy</w:t>
             </w:r>
@@ -597,9 +492,7 @@
             <w:tcW w:w="2310" w:type="auto"/>
           </w:tcPr>
           <w:p>
-            <w:pPr>
-              <w:jc w:val="center"/>
-            </w:pPr>
+            <w:pPr/>
             <w:r>
               <w:t>4</w:t>
             </w:r>
@@ -610,19 +503,15 @@
             <w:tcW w:w="2310" w:type="auto"/>
           </w:tcPr>
           <w:p>
-            <w:pPr>
-              <w:jc w:val="center"/>
-            </w:pPr>
-          </w:p>
-        </w:tc>
-        <w:tc>
-          <w:tcPr>
-            <w:tcW w:w="2310" w:type="auto"/>
-          </w:tcPr>
-          <w:p>
-            <w:pPr>
-              <w:jc w:val="center"/>
-            </w:pPr>
+            <w:pPr/>
+          </w:p>
+        </w:tc>
+        <w:tc>
+          <w:tcPr>
+            <w:tcW w:w="2310" w:type="auto"/>
+          </w:tcPr>
+          <w:p>
+            <w:pPr/>
           </w:p>
         </w:tc>
       </w:tr>
@@ -633,9 +522,7 @@
             <w:gridSpan w:val="6"/>
           </w:tcPr>
           <w:p>
-            <w:pPr>
-              <w:jc w:val="center"/>
-            </w:pPr>
+            <w:pPr/>
             <w:r>
               <w:t xml:space="preserve">                        └------------------------------------------------------------------------------------------------------┘</w:t>
             </w:r>
@@ -648,9 +535,7 @@
             <w:tcW w:w="2310" w:type="auto"/>
           </w:tcPr>
           <w:p>
-            <w:pPr>
-              <w:jc w:val="center"/>
-            </w:pPr>
+            <w:pPr/>
             <w:r>
               <w:t>7</w:t>
             </w:r>
@@ -661,9 +546,7 @@
             <w:tcW w:w="2310" w:type="auto"/>
           </w:tcPr>
           <w:p>
-            <w:pPr>
-              <w:jc w:val="center"/>
-            </w:pPr>
+            <w:pPr/>
             <w:r>
               <w:t>r→q</w:t>
             </w:r>
@@ -674,9 +557,7 @@
             <w:tcW w:w="2310" w:type="auto"/>
           </w:tcPr>
           <w:p>
-            <w:pPr>
-              <w:jc w:val="center"/>
-            </w:pPr>
+            <w:pPr/>
             <w:r>
               <w:t>→i</w:t>
             </w:r>
@@ -687,9 +568,7 @@
             <w:tcW w:w="2310" w:type="auto"/>
           </w:tcPr>
           <w:p>
-            <w:pPr>
-              <w:jc w:val="center"/>
-            </w:pPr>
+            <w:pPr/>
             <w:r>
               <w:t>5-6</w:t>
             </w:r>
@@ -700,31 +579,25 @@
             <w:tcW w:w="2310" w:type="auto"/>
           </w:tcPr>
           <w:p>
-            <w:pPr>
-              <w:jc w:val="center"/>
-            </w:pPr>
-          </w:p>
-        </w:tc>
-        <w:tc>
-          <w:tcPr>
-            <w:tcW w:w="2310" w:type="auto"/>
-          </w:tcPr>
-          <w:p>
-            <w:pPr>
-              <w:jc w:val="center"/>
-            </w:pPr>
-          </w:p>
-        </w:tc>
-      </w:tr>
-      <w:tr>
-        <w:tc>
-          <w:tcPr>
-            <w:tcW w:w="2310" w:type="auto"/>
-          </w:tcPr>
-          <w:p>
-            <w:pPr>
-              <w:jc w:val="center"/>
-            </w:pPr>
+            <w:pPr/>
+          </w:p>
+        </w:tc>
+        <w:tc>
+          <w:tcPr>
+            <w:tcW w:w="2310" w:type="auto"/>
+          </w:tcPr>
+          <w:p>
+            <w:pPr/>
+          </w:p>
+        </w:tc>
+      </w:tr>
+      <w:tr>
+        <w:tc>
+          <w:tcPr>
+            <w:tcW w:w="2310" w:type="auto"/>
+          </w:tcPr>
+          <w:p>
+            <w:pPr/>
             <w:r>
               <w:t>8</w:t>
             </w:r>
@@ -735,9 +608,7 @@
             <w:tcW w:w="2310" w:type="auto"/>
           </w:tcPr>
           <w:p>
-            <w:pPr>
-              <w:jc w:val="center"/>
-            </w:pPr>
+            <w:pPr/>
             <w:r>
               <w:t>(p→s)∨(r→q)</w:t>
             </w:r>
@@ -748,9 +619,7 @@
             <w:tcW w:w="2310" w:type="auto"/>
           </w:tcPr>
           <w:p>
-            <w:pPr>
-              <w:jc w:val="center"/>
-            </w:pPr>
+            <w:pPr/>
             <w:r>
               <w:t>∨i2</w:t>
             </w:r>
@@ -761,9 +630,7 @@
             <w:tcW w:w="2310" w:type="auto"/>
           </w:tcPr>
           <w:p>
-            <w:pPr>
-              <w:jc w:val="center"/>
-            </w:pPr>
+            <w:pPr/>
             <w:r>
               <w:t>7</w:t>
             </w:r>
@@ -774,19 +641,15 @@
             <w:tcW w:w="2310" w:type="auto"/>
           </w:tcPr>
           <w:p>
-            <w:pPr>
-              <w:jc w:val="center"/>
-            </w:pPr>
-          </w:p>
-        </w:tc>
-        <w:tc>
-          <w:tcPr>
-            <w:tcW w:w="2310" w:type="auto"/>
-          </w:tcPr>
-          <w:p>
-            <w:pPr>
-              <w:jc w:val="center"/>
-            </w:pPr>
+            <w:pPr/>
+          </w:p>
+        </w:tc>
+        <w:tc>
+          <w:tcPr>
+            <w:tcW w:w="2310" w:type="auto"/>
+          </w:tcPr>
+          <w:p>
+            <w:pPr/>
           </w:p>
         </w:tc>
       </w:tr>
@@ -797,9 +660,7 @@
             <w:gridSpan w:val="6"/>
           </w:tcPr>
           <w:p>
-            <w:pPr>
-              <w:jc w:val="center"/>
-            </w:pPr>
+            <w:pPr/>
             <w:r>
               <w:t xml:space="preserve">                  └--------------------------------------------------------------------------------------------------------------┘</w:t>
             </w:r>
@@ -813,9 +674,7 @@
             <w:gridSpan w:val="6"/>
           </w:tcPr>
           <w:p>
-            <w:pPr>
-              <w:jc w:val="center"/>
-            </w:pPr>
+            <w:pPr/>
             <w:r>
               <w:t xml:space="preserve">                  ┌--------------------------------------------------------------------------------------------------------------┐</w:t>
             </w:r>
@@ -828,9 +687,7 @@
             <w:tcW w:w="2310" w:type="auto"/>
           </w:tcPr>
           <w:p>
-            <w:pPr>
-              <w:jc w:val="center"/>
-            </w:pPr>
+            <w:pPr/>
             <w:r>
               <w:t>9</w:t>
             </w:r>
@@ -841,9 +698,7 @@
             <w:tcW w:w="2310" w:type="auto"/>
           </w:tcPr>
           <w:p>
-            <w:pPr>
-              <w:jc w:val="center"/>
-            </w:pPr>
+            <w:pPr/>
             <w:r>
               <w:t>¬p</w:t>
             </w:r>
@@ -854,9 +709,7 @@
             <w:tcW w:w="2310" w:type="auto"/>
           </w:tcPr>
           <w:p>
-            <w:pPr>
-              <w:jc w:val="center"/>
-            </w:pPr>
+            <w:pPr/>
             <w:r>
               <w:t>Assumption</w:t>
             </w:r>
@@ -867,29 +720,23 @@
             <w:tcW w:w="2310" w:type="auto"/>
           </w:tcPr>
           <w:p>
-            <w:pPr>
-              <w:jc w:val="center"/>
-            </w:pPr>
-          </w:p>
-        </w:tc>
-        <w:tc>
-          <w:tcPr>
-            <w:tcW w:w="2310" w:type="auto"/>
-          </w:tcPr>
-          <w:p>
-            <w:pPr>
-              <w:jc w:val="center"/>
-            </w:pPr>
-          </w:p>
-        </w:tc>
-        <w:tc>
-          <w:tcPr>
-            <w:tcW w:w="2310" w:type="auto"/>
-          </w:tcPr>
-          <w:p>
-            <w:pPr>
-              <w:jc w:val="center"/>
-            </w:pPr>
+            <w:pPr/>
+          </w:p>
+        </w:tc>
+        <w:tc>
+          <w:tcPr>
+            <w:tcW w:w="2310" w:type="auto"/>
+          </w:tcPr>
+          <w:p>
+            <w:pPr/>
+          </w:p>
+        </w:tc>
+        <w:tc>
+          <w:tcPr>
+            <w:tcW w:w="2310" w:type="auto"/>
+          </w:tcPr>
+          <w:p>
+            <w:pPr/>
           </w:p>
         </w:tc>
       </w:tr>
@@ -900,9 +747,7 @@
             <w:gridSpan w:val="6"/>
           </w:tcPr>
           <w:p>
-            <w:pPr>
-              <w:jc w:val="center"/>
-            </w:pPr>
+            <w:pPr/>
             <w:r>
               <w:t xml:space="preserve">                        ┌------------------------------------------------------------------------------------------------------┐</w:t>
             </w:r>
@@ -915,9 +760,7 @@
             <w:tcW w:w="2310" w:type="auto"/>
           </w:tcPr>
           <w:p>
-            <w:pPr>
-              <w:jc w:val="center"/>
-            </w:pPr>
+            <w:pPr/>
             <w:r>
               <w:t>10</w:t>
             </w:r>
@@ -928,9 +771,7 @@
             <w:tcW w:w="2310" w:type="auto"/>
           </w:tcPr>
           <w:p>
-            <w:pPr>
-              <w:jc w:val="center"/>
-            </w:pPr>
+            <w:pPr/>
             <w:r>
               <w:t>p</w:t>
             </w:r>
@@ -941,9 +782,7 @@
             <w:tcW w:w="2310" w:type="auto"/>
           </w:tcPr>
           <w:p>
-            <w:pPr>
-              <w:jc w:val="center"/>
-            </w:pPr>
+            <w:pPr/>
             <w:r>
               <w:t>Assumption</w:t>
             </w:r>
@@ -954,41 +793,33 @@
             <w:tcW w:w="2310" w:type="auto"/>
           </w:tcPr>
           <w:p>
-            <w:pPr>
-              <w:jc w:val="center"/>
-            </w:pPr>
-          </w:p>
-        </w:tc>
-        <w:tc>
-          <w:tcPr>
-            <w:tcW w:w="2310" w:type="auto"/>
-          </w:tcPr>
-          <w:p>
-            <w:pPr>
-              <w:jc w:val="center"/>
-            </w:pPr>
-          </w:p>
-        </w:tc>
-        <w:tc>
-          <w:tcPr>
-            <w:tcW w:w="2310" w:type="auto"/>
-          </w:tcPr>
-          <w:p>
-            <w:pPr>
-              <w:jc w:val="center"/>
-            </w:pPr>
-          </w:p>
-        </w:tc>
-      </w:tr>
-      <w:tr>
-        <w:tc>
-          <w:tcPr>
-            <w:tcW w:w="2310" w:type="auto"/>
-          </w:tcPr>
-          <w:p>
-            <w:pPr>
-              <w:jc w:val="center"/>
-            </w:pPr>
+            <w:pPr/>
+          </w:p>
+        </w:tc>
+        <w:tc>
+          <w:tcPr>
+            <w:tcW w:w="2310" w:type="auto"/>
+          </w:tcPr>
+          <w:p>
+            <w:pPr/>
+          </w:p>
+        </w:tc>
+        <w:tc>
+          <w:tcPr>
+            <w:tcW w:w="2310" w:type="auto"/>
+          </w:tcPr>
+          <w:p>
+            <w:pPr/>
+          </w:p>
+        </w:tc>
+      </w:tr>
+      <w:tr>
+        <w:tc>
+          <w:tcPr>
+            <w:tcW w:w="2310" w:type="auto"/>
+          </w:tcPr>
+          <w:p>
+            <w:pPr/>
             <w:r>
               <w:t>11</w:t>
             </w:r>
@@ -999,9 +830,7 @@
             <w:tcW w:w="2310" w:type="auto"/>
           </w:tcPr>
           <w:p>
-            <w:pPr>
-              <w:jc w:val="center"/>
-            </w:pPr>
+            <w:pPr/>
             <w:r>
               <w:t>⊥</w:t>
             </w:r>
@@ -1012,9 +841,7 @@
             <w:tcW w:w="2310" w:type="auto"/>
           </w:tcPr>
           <w:p>
-            <w:pPr>
-              <w:jc w:val="center"/>
-            </w:pPr>
+            <w:pPr/>
             <w:r>
               <w:t>¬e</w:t>
             </w:r>
@@ -1025,9 +852,7 @@
             <w:tcW w:w="2310" w:type="auto"/>
           </w:tcPr>
           <w:p>
-            <w:pPr>
-              <w:jc w:val="center"/>
-            </w:pPr>
+            <w:pPr/>
             <w:r>
               <w:t>9</w:t>
             </w:r>
@@ -1038,9 +863,7 @@
             <w:tcW w:w="2310" w:type="auto"/>
           </w:tcPr>
           <w:p>
-            <w:pPr>
-              <w:jc w:val="center"/>
-            </w:pPr>
+            <w:pPr/>
             <w:r>
               <w:t>10</w:t>
             </w:r>
@@ -1051,21 +874,17 @@
             <w:tcW w:w="2310" w:type="auto"/>
           </w:tcPr>
           <w:p>
-            <w:pPr>
-              <w:jc w:val="center"/>
-            </w:pPr>
-          </w:p>
-        </w:tc>
-      </w:tr>
-      <w:tr>
-        <w:tc>
-          <w:tcPr>
-            <w:tcW w:w="2310" w:type="auto"/>
-          </w:tcPr>
-          <w:p>
-            <w:pPr>
-              <w:jc w:val="center"/>
-            </w:pPr>
+            <w:pPr/>
+          </w:p>
+        </w:tc>
+      </w:tr>
+      <w:tr>
+        <w:tc>
+          <w:tcPr>
+            <w:tcW w:w="2310" w:type="auto"/>
+          </w:tcPr>
+          <w:p>
+            <w:pPr/>
             <w:r>
               <w:t>12</w:t>
             </w:r>
@@ -1076,9 +895,7 @@
             <w:tcW w:w="2310" w:type="auto"/>
           </w:tcPr>
           <w:p>
-            <w:pPr>
-              <w:jc w:val="center"/>
-            </w:pPr>
+            <w:pPr/>
             <w:r>
               <w:t>s</w:t>
             </w:r>
@@ -1089,9 +906,7 @@
             <w:tcW w:w="2310" w:type="auto"/>
           </w:tcPr>
           <w:p>
-            <w:pPr>
-              <w:jc w:val="center"/>
-            </w:pPr>
+            <w:pPr/>
             <w:r>
               <w:t>⊥e</w:t>
             </w:r>
@@ -1102,9 +917,7 @@
             <w:tcW w:w="2310" w:type="auto"/>
           </w:tcPr>
           <w:p>
-            <w:pPr>
-              <w:jc w:val="center"/>
-            </w:pPr>
+            <w:pPr/>
             <w:r>
               <w:t>11</w:t>
             </w:r>
@@ -1115,19 +928,15 @@
             <w:tcW w:w="2310" w:type="auto"/>
           </w:tcPr>
           <w:p>
-            <w:pPr>
-              <w:jc w:val="center"/>
-            </w:pPr>
-          </w:p>
-        </w:tc>
-        <w:tc>
-          <w:tcPr>
-            <w:tcW w:w="2310" w:type="auto"/>
-          </w:tcPr>
-          <w:p>
-            <w:pPr>
-              <w:jc w:val="center"/>
-            </w:pPr>
+            <w:pPr/>
+          </w:p>
+        </w:tc>
+        <w:tc>
+          <w:tcPr>
+            <w:tcW w:w="2310" w:type="auto"/>
+          </w:tcPr>
+          <w:p>
+            <w:pPr/>
           </w:p>
         </w:tc>
       </w:tr>
@@ -1138,9 +947,7 @@
             <w:gridSpan w:val="6"/>
           </w:tcPr>
           <w:p>
-            <w:pPr>
-              <w:jc w:val="center"/>
-            </w:pPr>
+            <w:pPr/>
             <w:r>
               <w:t xml:space="preserve">                        └------------------------------------------------------------------------------------------------------┘</w:t>
             </w:r>
@@ -1153,9 +960,7 @@
             <w:tcW w:w="2310" w:type="auto"/>
           </w:tcPr>
           <w:p>
-            <w:pPr>
-              <w:jc w:val="center"/>
-            </w:pPr>
+            <w:pPr/>
             <w:r>
               <w:t>13</w:t>
             </w:r>
@@ -1166,9 +971,7 @@
             <w:tcW w:w="2310" w:type="auto"/>
           </w:tcPr>
           <w:p>
-            <w:pPr>
-              <w:jc w:val="center"/>
-            </w:pPr>
+            <w:pPr/>
             <w:r>
               <w:t>p→s</w:t>
             </w:r>
@@ -1179,9 +982,7 @@
             <w:tcW w:w="2310" w:type="auto"/>
           </w:tcPr>
           <w:p>
-            <w:pPr>
-              <w:jc w:val="center"/>
-            </w:pPr>
+            <w:pPr/>
             <w:r>
               <w:t>→i</w:t>
             </w:r>
@@ -1192,9 +993,7 @@
             <w:tcW w:w="2310" w:type="auto"/>
           </w:tcPr>
           <w:p>
-            <w:pPr>
-              <w:jc w:val="center"/>
-            </w:pPr>
+            <w:pPr/>
             <w:r>
               <w:t>10-12</w:t>
             </w:r>
@@ -1205,31 +1004,25 @@
             <w:tcW w:w="2310" w:type="auto"/>
           </w:tcPr>
           <w:p>
-            <w:pPr>
-              <w:jc w:val="center"/>
-            </w:pPr>
-          </w:p>
-        </w:tc>
-        <w:tc>
-          <w:tcPr>
-            <w:tcW w:w="2310" w:type="auto"/>
-          </w:tcPr>
-          <w:p>
-            <w:pPr>
-              <w:jc w:val="center"/>
-            </w:pPr>
-          </w:p>
-        </w:tc>
-      </w:tr>
-      <w:tr>
-        <w:tc>
-          <w:tcPr>
-            <w:tcW w:w="2310" w:type="auto"/>
-          </w:tcPr>
-          <w:p>
-            <w:pPr>
-              <w:jc w:val="center"/>
-            </w:pPr>
+            <w:pPr/>
+          </w:p>
+        </w:tc>
+        <w:tc>
+          <w:tcPr>
+            <w:tcW w:w="2310" w:type="auto"/>
+          </w:tcPr>
+          <w:p>
+            <w:pPr/>
+          </w:p>
+        </w:tc>
+      </w:tr>
+      <w:tr>
+        <w:tc>
+          <w:tcPr>
+            <w:tcW w:w="2310" w:type="auto"/>
+          </w:tcPr>
+          <w:p>
+            <w:pPr/>
             <w:r>
               <w:t>14</w:t>
             </w:r>
@@ -1240,9 +1033,7 @@
             <w:tcW w:w="2310" w:type="auto"/>
           </w:tcPr>
           <w:p>
-            <w:pPr>
-              <w:jc w:val="center"/>
-            </w:pPr>
+            <w:pPr/>
             <w:r>
               <w:t>(p→s)∨(r→q)</w:t>
             </w:r>
@@ -1253,9 +1044,7 @@
             <w:tcW w:w="2310" w:type="auto"/>
           </w:tcPr>
           <w:p>
-            <w:pPr>
-              <w:jc w:val="center"/>
-            </w:pPr>
+            <w:pPr/>
             <w:r>
               <w:t>∨i1</w:t>
             </w:r>
@@ -1266,9 +1055,7 @@
             <w:tcW w:w="2310" w:type="auto"/>
           </w:tcPr>
           <w:p>
-            <w:pPr>
-              <w:jc w:val="center"/>
-            </w:pPr>
+            <w:pPr/>
             <w:r>
               <w:t>13</w:t>
             </w:r>
@@ -1279,19 +1066,15 @@
             <w:tcW w:w="2310" w:type="auto"/>
           </w:tcPr>
           <w:p>
-            <w:pPr>
-              <w:jc w:val="center"/>
-            </w:pPr>
-          </w:p>
-        </w:tc>
-        <w:tc>
-          <w:tcPr>
-            <w:tcW w:w="2310" w:type="auto"/>
-          </w:tcPr>
-          <w:p>
-            <w:pPr>
-              <w:jc w:val="center"/>
-            </w:pPr>
+            <w:pPr/>
+          </w:p>
+        </w:tc>
+        <w:tc>
+          <w:tcPr>
+            <w:tcW w:w="2310" w:type="auto"/>
+          </w:tcPr>
+          <w:p>
+            <w:pPr/>
           </w:p>
         </w:tc>
       </w:tr>
@@ -1302,9 +1085,7 @@
             <w:gridSpan w:val="6"/>
           </w:tcPr>
           <w:p>
-            <w:pPr>
-              <w:jc w:val="center"/>
-            </w:pPr>
+            <w:pPr/>
             <w:r>
               <w:t xml:space="preserve">                  └--------------------------------------------------------------------------------------------------------------┘</w:t>
             </w:r>
@@ -1317,9 +1098,7 @@
             <w:tcW w:w="2310" w:type="auto"/>
           </w:tcPr>
           <w:p>
-            <w:pPr>
-              <w:jc w:val="center"/>
-            </w:pPr>
+            <w:pPr/>
             <w:r>
               <w:t>15</w:t>
             </w:r>
@@ -1330,9 +1109,7 @@
             <w:tcW w:w="2310" w:type="auto"/>
           </w:tcPr>
           <w:p>
-            <w:pPr>
-              <w:jc w:val="center"/>
-            </w:pPr>
+            <w:pPr/>
             <w:r>
               <w:t>(p→s)∨(r→q)</w:t>
             </w:r>
@@ -1343,9 +1120,7 @@
             <w:tcW w:w="2310" w:type="auto"/>
           </w:tcPr>
           <w:p>
-            <w:pPr>
-              <w:jc w:val="center"/>
-            </w:pPr>
+            <w:pPr/>
             <w:r>
               <w:t>∨e</w:t>
             </w:r>
@@ -1356,9 +1131,7 @@
             <w:tcW w:w="2310" w:type="auto"/>
           </w:tcPr>
           <w:p>
-            <w:pPr>
-              <w:jc w:val="center"/>
-            </w:pPr>
+            <w:pPr/>
             <w:r>
               <w:t>2</w:t>
             </w:r>
@@ -1369,9 +1142,7 @@
             <w:tcW w:w="2310" w:type="auto"/>
           </w:tcPr>
           <w:p>
-            <w:pPr>
-              <w:jc w:val="center"/>
-            </w:pPr>
+            <w:pPr/>
             <w:r>
               <w:t>3-8</w:t>
             </w:r>
@@ -1382,9 +1153,7 @@
             <w:tcW w:w="2310" w:type="auto"/>
           </w:tcPr>
           <w:p>
-            <w:pPr>
-              <w:jc w:val="center"/>
-            </w:pPr>
+            <w:pPr/>
             <w:r>
               <w:t>9-14</w:t>
             </w:r>
@@ -1411,9 +1180,9 @@
   <w:docDefaults>
     <w:rPrDefault>
       <w:rPr>
-        <w:rFonts w:asciiTheme="minorHAnsi" w:eastAsiaTheme="minorHAnsi" w:hAnsiTheme="minorHAnsi" w:cstheme="minorBidi"/>
-        <w:sz w:val="22"/>
-        <w:szCs w:val="22"/>
+        <w:rFonts w:ascii="Cambria Math" w:hAnsi="Cambria Math" w:cs="Cambria Math" w:eastAsia="Cambria Math"/>
+        <w:sz w:val="20"/>
+        <w:szCs w:val="20"/>
         <w:lang w:val="he-IL" w:eastAsia="en-US" w:bidi="ar-SA"/>
       </w:rPr>
     </w:rPrDefault>
